--- a/Resume/Pritesh Jadhav/Pritesh_Jadhav_resume.docx
+++ b/Resume/Pritesh Jadhav/Pritesh_Jadhav_resume.docx
@@ -2788,7 +2788,15 @@
                 <w:sz w:val="20"/>
                 <w:szCs w:val="20"/>
               </w:rPr>
-              <w:t xml:space="preserve">     C#.net, Asp.net and XML </w:t>
+              <w:t xml:space="preserve">      C#,</w:t>
+            </w:r>
+            <w:r>
+              <w:rPr>
+                <w:rFonts w:ascii="Verdana" w:hAnsi="Verdana"/>
+                <w:sz w:val="20"/>
+                <w:szCs w:val="20"/>
+              </w:rPr>
+              <w:t xml:space="preserve"> Asp.net and XML </w:t>
             </w:r>
           </w:p>
           <w:p>
@@ -5353,6 +5361,7 @@
   <w:style w:type="character" w:default="1" w:styleId="DefaultParagraphFont">
     <w:name w:val="Default Paragraph Font"/>
     <w:uiPriority w:val="1"/>
+    <w:semiHidden/>
     <w:unhideWhenUsed/>
   </w:style>
   <w:style w:type="table" w:default="1" w:styleId="TableNormal">

--- a/Resume/Pritesh Jadhav/Pritesh_Jadhav_resume.docx
+++ b/Resume/Pritesh Jadhav/Pritesh_Jadhav_resume.docx
@@ -1613,6 +1613,100 @@
         </w:rPr>
       </w:pPr>
     </w:p>
+    <w:tbl>
+      <w:tblPr>
+        <w:tblW w:w="0" w:type="auto"/>
+        <w:tblLayout w:type="fixed"/>
+        <w:tblLook w:val="0000"/>
+      </w:tblPr>
+      <w:tblGrid>
+        <w:gridCol w:w="9243"/>
+      </w:tblGrid>
+      <w:tr>
+        <w:tc>
+          <w:tcPr>
+            <w:tcW w:w="9243" w:type="dxa"/>
+            <w:tcBorders>
+              <w:top w:val="nil"/>
+              <w:left w:val="nil"/>
+              <w:bottom w:val="nil"/>
+              <w:right w:val="nil"/>
+            </w:tcBorders>
+            <w:shd w:val="clear" w:color="auto" w:fill="C0C0C0"/>
+          </w:tcPr>
+          <w:p>
+            <w:pPr>
+              <w:widowControl w:val="0"/>
+              <w:autoSpaceDE w:val="0"/>
+              <w:autoSpaceDN w:val="0"/>
+              <w:adjustRightInd w:val="0"/>
+              <w:rPr>
+                <w:b/>
+                <w:bCs/>
+                <w:lang w:val="en-IN"/>
+              </w:rPr>
+            </w:pPr>
+            <w:r>
+              <w:rPr>
+                <w:b/>
+                <w:bCs/>
+                <w:lang w:val="en-IN"/>
+              </w:rPr>
+              <w:t>COMPUTER SOFTWARE’S EXPOSURE</w:t>
+            </w:r>
+          </w:p>
+        </w:tc>
+      </w:tr>
+    </w:tbl>
+    <w:p>
+      <w:pPr>
+        <w:widowControl w:val="0"/>
+        <w:autoSpaceDE w:val="0"/>
+        <w:autoSpaceDN w:val="0"/>
+        <w:adjustRightInd w:val="0"/>
+        <w:rPr>
+          <w:lang w:val="en-IN"/>
+        </w:rPr>
+      </w:pPr>
+    </w:p>
+    <w:p>
+      <w:pPr>
+        <w:pStyle w:val="ListParagraph"/>
+        <w:widowControl w:val="0"/>
+        <w:numPr>
+          <w:ilvl w:val="0"/>
+          <w:numId w:val="5"/>
+        </w:numPr>
+        <w:autoSpaceDE w:val="0"/>
+        <w:autoSpaceDN w:val="0"/>
+        <w:adjustRightInd w:val="0"/>
+        <w:spacing w:after="0" w:line="240" w:lineRule="auto"/>
+        <w:rPr>
+          <w:rFonts w:ascii="Times New Roman" w:hAnsi="Times New Roman" w:cs="Times New Roman"/>
+          <w:sz w:val="24"/>
+          <w:szCs w:val="24"/>
+          <w:lang w:val="en-IN"/>
+        </w:rPr>
+      </w:pPr>
+      <w:r>
+        <w:rPr>
+          <w:rFonts w:ascii="Times New Roman" w:hAnsi="Times New Roman" w:cs="Times New Roman"/>
+          <w:sz w:val="24"/>
+          <w:szCs w:val="24"/>
+          <w:lang w:val="en-IN"/>
+        </w:rPr>
+        <w:t>Pu</w:t>
+      </w:r>
+      <w:r>
+        <w:rPr>
+          <w:rFonts w:ascii="Times New Roman" w:hAnsi="Times New Roman" w:cs="Times New Roman"/>
+          <w:sz w:val="24"/>
+          <w:szCs w:val="24"/>
+          <w:lang w:val="en-IN"/>
+        </w:rPr>
+        <w:t>rsuing Diploma in Advance Computing (DAC) from CDAC.</w:t>
+      </w:r>
+    </w:p>
     <w:p>
       <w:pPr>
         <w:jc w:val="center"/>
@@ -2788,15 +2882,7 @@
                 <w:sz w:val="20"/>
                 <w:szCs w:val="20"/>
               </w:rPr>
-              <w:t xml:space="preserve">      C#,</w:t>
-            </w:r>
-            <w:r>
-              <w:rPr>
-                <w:rFonts w:ascii="Verdana" w:hAnsi="Verdana"/>
-                <w:sz w:val="20"/>
-                <w:szCs w:val="20"/>
-              </w:rPr>
-              <w:t xml:space="preserve"> Asp.net and XML </w:t>
+              <w:t xml:space="preserve">     C#.net, Asp.net and XML </w:t>
             </w:r>
           </w:p>
           <w:p>
@@ -4909,6 +4995,95 @@
     </w:lvl>
   </w:abstractNum>
   <w:abstractNum w:abstractNumId="2">
+    <w:nsid w:val="47857BF4"/>
+    <w:multiLevelType w:val="hybridMultilevel"/>
+    <w:tmpl w:val="540E3460"/>
+    <w:lvl w:ilvl="0" w:tplc="B6B6EB08">
+      <w:start w:val="1"/>
+      <w:numFmt w:val="decimal"/>
+      <w:lvlText w:val="%1."/>
+      <w:lvlJc w:val="left"/>
+      <w:pPr>
+        <w:ind w:left="1080" w:hanging="360"/>
+      </w:pPr>
+      <w:rPr>
+        <w:rFonts w:hint="default"/>
+      </w:rPr>
+    </w:lvl>
+    <w:lvl w:ilvl="1" w:tplc="04090019" w:tentative="1">
+      <w:start w:val="1"/>
+      <w:numFmt w:val="lowerLetter"/>
+      <w:lvlText w:val="%2."/>
+      <w:lvlJc w:val="left"/>
+      <w:pPr>
+        <w:ind w:left="1800" w:hanging="360"/>
+      </w:pPr>
+    </w:lvl>
+    <w:lvl w:ilvl="2" w:tplc="0409001B" w:tentative="1">
+      <w:start w:val="1"/>
+      <w:numFmt w:val="lowerRoman"/>
+      <w:lvlText w:val="%3."/>
+      <w:lvlJc w:val="right"/>
+      <w:pPr>
+        <w:ind w:left="2520" w:hanging="180"/>
+      </w:pPr>
+    </w:lvl>
+    <w:lvl w:ilvl="3" w:tplc="0409000F" w:tentative="1">
+      <w:start w:val="1"/>
+      <w:numFmt w:val="decimal"/>
+      <w:lvlText w:val="%4."/>
+      <w:lvlJc w:val="left"/>
+      <w:pPr>
+        <w:ind w:left="3240" w:hanging="360"/>
+      </w:pPr>
+    </w:lvl>
+    <w:lvl w:ilvl="4" w:tplc="04090019" w:tentative="1">
+      <w:start w:val="1"/>
+      <w:numFmt w:val="lowerLetter"/>
+      <w:lvlText w:val="%5."/>
+      <w:lvlJc w:val="left"/>
+      <w:pPr>
+        <w:ind w:left="3960" w:hanging="360"/>
+      </w:pPr>
+    </w:lvl>
+    <w:lvl w:ilvl="5" w:tplc="0409001B" w:tentative="1">
+      <w:start w:val="1"/>
+      <w:numFmt w:val="lowerRoman"/>
+      <w:lvlText w:val="%6."/>
+      <w:lvlJc w:val="right"/>
+      <w:pPr>
+        <w:ind w:left="4680" w:hanging="180"/>
+      </w:pPr>
+    </w:lvl>
+    <w:lvl w:ilvl="6" w:tplc="0409000F" w:tentative="1">
+      <w:start w:val="1"/>
+      <w:numFmt w:val="decimal"/>
+      <w:lvlText w:val="%7."/>
+      <w:lvlJc w:val="left"/>
+      <w:pPr>
+        <w:ind w:left="5400" w:hanging="360"/>
+      </w:pPr>
+    </w:lvl>
+    <w:lvl w:ilvl="7" w:tplc="04090019" w:tentative="1">
+      <w:start w:val="1"/>
+      <w:numFmt w:val="lowerLetter"/>
+      <w:lvlText w:val="%8."/>
+      <w:lvlJc w:val="left"/>
+      <w:pPr>
+        <w:ind w:left="6120" w:hanging="360"/>
+      </w:pPr>
+    </w:lvl>
+    <w:lvl w:ilvl="8" w:tplc="0409001B" w:tentative="1">
+      <w:start w:val="1"/>
+      <w:numFmt w:val="lowerRoman"/>
+      <w:lvlText w:val="%9."/>
+      <w:lvlJc w:val="right"/>
+      <w:pPr>
+        <w:ind w:left="6840" w:hanging="180"/>
+      </w:pPr>
+    </w:lvl>
+  </w:abstractNum>
+  <w:abstractNum w:abstractNumId="3">
     <w:nsid w:val="634C24DC"/>
     <w:multiLevelType w:val="hybridMultilevel"/>
     <w:tmpl w:val="3AAA0CC2"/>
@@ -5025,7 +5200,7 @@
       </w:pPr>
     </w:lvl>
   </w:abstractNum>
-  <w:abstractNum w:abstractNumId="3">
+  <w:abstractNum w:abstractNumId="4">
     <w:nsid w:val="6F625F67"/>
     <w:multiLevelType w:val="hybridMultilevel"/>
     <w:tmpl w:val="83528522"/>
@@ -5146,10 +5321,13 @@
     <w:abstractNumId w:val="0"/>
   </w:num>
   <w:num w:numId="3">
-    <w:abstractNumId w:val="2"/>
+    <w:abstractNumId w:val="3"/>
   </w:num>
   <w:num w:numId="4">
-    <w:abstractNumId w:val="3"/>
+    <w:abstractNumId w:val="4"/>
+  </w:num>
+  <w:num w:numId="5">
+    <w:abstractNumId w:val="2"/>
   </w:num>
 </w:numbering>
 </file>
@@ -5565,6 +5743,24 @@
       <w:szCs w:val="24"/>
     </w:rPr>
   </w:style>
+  <w:style w:type="paragraph" w:styleId="ListParagraph">
+    <w:name w:val="List Paragraph"/>
+    <w:basedOn w:val="Normal"/>
+    <w:uiPriority w:val="34"/>
+    <w:qFormat/>
+    <w:rsid w:val="00DA7D53"/>
+    <w:pPr>
+      <w:spacing w:after="200" w:line="276" w:lineRule="auto"/>
+      <w:ind w:left="720"/>
+      <w:contextualSpacing/>
+    </w:pPr>
+    <w:rPr>
+      <w:rFonts w:asciiTheme="minorHAnsi" w:eastAsiaTheme="minorEastAsia" w:hAnsiTheme="minorHAnsi" w:cs="Mangal"/>
+      <w:sz w:val="22"/>
+      <w:szCs w:val="20"/>
+      <w:lang w:bidi="hi-IN"/>
+    </w:rPr>
+  </w:style>
 </w:styles>
 </file>
 

--- a/Resume/Pritesh Jadhav/Pritesh_Jadhav_resume.docx
+++ b/Resume/Pritesh Jadhav/Pritesh_Jadhav_resume.docx
@@ -1704,7 +1704,61 @@
           <w:szCs w:val="24"/>
           <w:lang w:val="en-IN"/>
         </w:rPr>
-        <w:t>rsuing Diploma in Advance Computing (DAC) from CDAC.</w:t>
+        <w:t>rsuing Diploma in Advance Computing (DAC) from CDAC</w:t>
+      </w:r>
+      <w:r>
+        <w:rPr>
+          <w:rFonts w:ascii="Times New Roman" w:hAnsi="Times New Roman" w:cs="Times New Roman"/>
+          <w:sz w:val="24"/>
+          <w:szCs w:val="24"/>
+          <w:lang w:val="en-IN"/>
+        </w:rPr>
+        <w:t>-I</w:t>
+      </w:r>
+      <w:r>
+        <w:rPr>
+          <w:rFonts w:ascii="Times New Roman" w:hAnsi="Times New Roman" w:cs="Times New Roman"/>
+          <w:sz w:val="24"/>
+          <w:szCs w:val="24"/>
+          <w:lang w:val="en-IN"/>
+        </w:rPr>
+        <w:t>nfoway</w:t>
+      </w:r>
+      <w:r>
+        <w:rPr>
+          <w:rFonts w:ascii="Times New Roman" w:hAnsi="Times New Roman" w:cs="Times New Roman"/>
+          <w:sz w:val="24"/>
+          <w:szCs w:val="24"/>
+          <w:lang w:val="en-IN"/>
+        </w:rPr>
+        <w:t xml:space="preserve"> Technologies</w:t>
+      </w:r>
+      <w:r>
+        <w:rPr>
+          <w:rFonts w:ascii="Times New Roman" w:hAnsi="Times New Roman" w:cs="Times New Roman"/>
+          <w:sz w:val="24"/>
+          <w:szCs w:val="24"/>
+          <w:lang w:val="en-IN"/>
+        </w:rPr>
+        <w:t>,</w:t>
+      </w:r>
+      <w:r>
+        <w:rPr>
+          <w:rFonts w:ascii="Times New Roman" w:hAnsi="Times New Roman" w:cs="Times New Roman"/>
+          <w:sz w:val="24"/>
+          <w:szCs w:val="24"/>
+          <w:lang w:val="en-IN"/>
+        </w:rPr>
+        <w:t xml:space="preserve"> Pune</w:t>
+      </w:r>
+      <w:r>
+        <w:rPr>
+          <w:rFonts w:ascii="Times New Roman" w:hAnsi="Times New Roman" w:cs="Times New Roman"/>
+          <w:sz w:val="24"/>
+          <w:szCs w:val="24"/>
+          <w:lang w:val="en-IN"/>
+        </w:rPr>
+        <w:t>.</w:t>
       </w:r>
     </w:p>
     <w:p>
